--- a/resume/J.A.Belmonte-ES.docx
+++ b/resume/J.A.Belmonte-ES.docx
@@ -1987,6 +1987,130 @@
       </w:hyperlink>
       <w:r>
         <w:rPr>
+          <w:rStyle w:val="Hipervnculo"/>
+          <w:rFonts w:asciiTheme="majorHAnsi" w:hAnsiTheme="majorHAnsi" w:cs="Arial"/>
+          <w:sz w:val="20"/>
+          <w:szCs w:val="20"/>
+          <w:u w:val="none"/>
+        </w:rPr>
+        <w:t xml:space="preserve"> </w:t>
+      </w:r>
+      <w:r>
+        <w:rPr>
+          <w:rFonts w:asciiTheme="majorHAnsi" w:hAnsiTheme="majorHAnsi" w:cs="Arial"/>
+          <w:sz w:val="20"/>
+          <w:szCs w:val="20"/>
+          <w:lang w:val="en-US"/>
+        </w:rPr>
+        <w:t xml:space="preserve">| HackerRank: </w:t>
+      </w:r>
+      <w:hyperlink r:id="rId17" w:history="1">
+        <w:r>
+          <w:rPr>
+            <w:rStyle w:val="Hipervnculo"/>
+            <w:rFonts w:asciiTheme="majorHAnsi" w:hAnsiTheme="majorHAnsi" w:cs="Arial"/>
+            <w:sz w:val="20"/>
+            <w:szCs w:val="20"/>
+            <w:lang w:val="en-US"/>
+          </w:rPr>
+          <w:t>C#</w:t>
+        </w:r>
+      </w:hyperlink>
+      <w:r>
+        <w:rPr>
+          <w:rFonts w:asciiTheme="majorHAnsi" w:hAnsiTheme="majorHAnsi" w:cs="Arial"/>
+          <w:sz w:val="20"/>
+          <w:szCs w:val="20"/>
+          <w:lang w:val="en-US"/>
+        </w:rPr>
+        <w:t xml:space="preserve">, </w:t>
+      </w:r>
+      <w:hyperlink r:id="rId18" w:history="1">
+        <w:r>
+          <w:rPr>
+            <w:rStyle w:val="Hipervnculo"/>
+            <w:rFonts w:asciiTheme="majorHAnsi" w:hAnsiTheme="majorHAnsi" w:cs="Arial"/>
+            <w:sz w:val="20"/>
+            <w:szCs w:val="20"/>
+            <w:lang w:val="en-US"/>
+          </w:rPr>
+          <w:t>JavaScript</w:t>
+        </w:r>
+      </w:hyperlink>
+      <w:r>
+        <w:rPr>
+          <w:rFonts w:asciiTheme="majorHAnsi" w:hAnsiTheme="majorHAnsi" w:cs="Arial"/>
+          <w:sz w:val="20"/>
+          <w:szCs w:val="20"/>
+          <w:lang w:val="en-US"/>
+        </w:rPr>
+        <w:t xml:space="preserve">, </w:t>
+      </w:r>
+      <w:hyperlink r:id="rId19" w:history="1">
+        <w:r>
+          <w:rPr>
+            <w:rStyle w:val="Hipervnculo"/>
+            <w:rFonts w:asciiTheme="majorHAnsi" w:hAnsiTheme="majorHAnsi" w:cs="Arial"/>
+            <w:sz w:val="20"/>
+            <w:szCs w:val="20"/>
+            <w:lang w:val="en-US"/>
+          </w:rPr>
+          <w:t>Node</w:t>
+        </w:r>
+      </w:hyperlink>
+      <w:r>
+        <w:rPr>
+          <w:rFonts w:asciiTheme="majorHAnsi" w:hAnsiTheme="majorHAnsi" w:cs="Arial"/>
+          <w:sz w:val="20"/>
+          <w:szCs w:val="20"/>
+          <w:lang w:val="en-US"/>
+        </w:rPr>
+        <w:t xml:space="preserve">, </w:t>
+      </w:r>
+      <w:hyperlink r:id="rId20" w:history="1">
+        <w:r>
+          <w:rPr>
+            <w:rStyle w:val="Hipervnculo"/>
+            <w:rFonts w:asciiTheme="majorHAnsi" w:hAnsiTheme="majorHAnsi" w:cs="Arial"/>
+            <w:sz w:val="20"/>
+            <w:szCs w:val="20"/>
+            <w:lang w:val="en-US"/>
+          </w:rPr>
+          <w:t>Python</w:t>
+        </w:r>
+      </w:hyperlink>
+      <w:r>
+        <w:rPr>
+          <w:rFonts w:asciiTheme="majorHAnsi" w:hAnsiTheme="majorHAnsi" w:cs="Arial"/>
+          <w:sz w:val="20"/>
+          <w:szCs w:val="20"/>
+          <w:lang w:val="en-US"/>
+        </w:rPr>
+        <w:t xml:space="preserve">, </w:t>
+      </w:r>
+      <w:hyperlink r:id="rId21" w:history="1">
+        <w:r>
+          <w:rPr>
+            <w:rStyle w:val="Hipervnculo"/>
+            <w:rFonts w:asciiTheme="majorHAnsi" w:hAnsiTheme="majorHAnsi" w:cs="Arial"/>
+            <w:sz w:val="20"/>
+            <w:szCs w:val="20"/>
+            <w:lang w:val="en-US"/>
+          </w:rPr>
+          <w:t>Problem Solving</w:t>
+        </w:r>
+      </w:hyperlink>
+      <w:r>
+        <w:rPr>
+          <w:rFonts w:asciiTheme="majorHAnsi" w:hAnsiTheme="majorHAnsi" w:cs="Arial"/>
+          <w:sz w:val="20"/>
+          <w:szCs w:val="20"/>
+          <w:lang w:val="en-US"/>
+        </w:rPr>
+        <w:t xml:space="preserve"> </w:t>
+      </w:r>
+      <w:r>
+        <w:rPr>
           <w:noProof/>
           <w:lang w:bidi="ar-SA"/>
         </w:rPr>
@@ -2421,7 +2545,7 @@
       </w:r>
     </w:p>
     <w:sectPr>
-      <w:footerReference w:type="default" r:id="rId17"/>
+      <w:footerReference w:type="default" r:id="rId22"/>
       <w:pgSz w:w="12240" w:h="15840"/>
       <w:pgMar w:top="284" w:right="720" w:bottom="720" w:left="720" w:header="0" w:footer="0" w:gutter="0"/>
       <w:cols w:space="720"/>
@@ -4194,6 +4318,7 @@
   <w:style w:type="character" w:default="1" w:styleId="Fuentedeprrafopredeter">
     <w:name w:val="Default Paragraph Font"/>
     <w:uiPriority w:val="1"/>
+    <w:semiHidden/>
     <w:unhideWhenUsed/>
   </w:style>
   <w:style w:type="table" w:default="1" w:styleId="Tablanormal">

--- a/resume/J.A.Belmonte-ES.docx
+++ b/resume/J.A.Belmonte-ES.docx
@@ -285,7 +285,16 @@
           <w:sz w:val="20"/>
           <w:szCs w:val="20"/>
         </w:rPr>
-        <w:t>Desarrollador de Software</w:t>
+        <w:t>Ingeniero</w:t>
+      </w:r>
+      <w:r>
+        <w:rPr>
+          <w:rFonts w:asciiTheme="majorHAnsi" w:hAnsiTheme="majorHAnsi" w:cs="Arial"/>
+          <w:i/>
+          <w:sz w:val="20"/>
+          <w:szCs w:val="20"/>
+        </w:rPr>
+        <w:t xml:space="preserve"> de Software</w:t>
       </w:r>
       <w:r>
         <w:rPr>
@@ -1631,13 +1640,15 @@
           <w:rFonts w:asciiTheme="majorHAnsi" w:hAnsiTheme="majorHAnsi" w:cs="Arial"/>
           <w:sz w:val="20"/>
           <w:szCs w:val="20"/>
-        </w:rPr>
-      </w:pPr>
-      <w:r>
-        <w:rPr>
-          <w:rFonts w:asciiTheme="majorHAnsi" w:hAnsiTheme="majorHAnsi" w:cs="Arial"/>
-          <w:sz w:val="20"/>
-          <w:szCs w:val="20"/>
+          <w:lang w:val="en-US"/>
+        </w:rPr>
+      </w:pPr>
+      <w:r>
+        <w:rPr>
+          <w:rFonts w:asciiTheme="majorHAnsi" w:hAnsiTheme="majorHAnsi" w:cs="Arial"/>
+          <w:sz w:val="20"/>
+          <w:szCs w:val="20"/>
+          <w:lang w:val="en-US"/>
         </w:rPr>
         <w:t>Front</w:t>
       </w:r>
@@ -1646,6 +1657,7 @@
           <w:rFonts w:asciiTheme="majorHAnsi" w:hAnsiTheme="majorHAnsi" w:cs="Arial"/>
           <w:sz w:val="20"/>
           <w:szCs w:val="20"/>
+          <w:lang w:val="en-US"/>
         </w:rPr>
         <w:t>-</w:t>
       </w:r>
@@ -1654,6 +1666,7 @@
           <w:rFonts w:asciiTheme="majorHAnsi" w:hAnsiTheme="majorHAnsi" w:cs="Arial"/>
           <w:sz w:val="20"/>
           <w:szCs w:val="20"/>
+          <w:lang w:val="en-US"/>
         </w:rPr>
         <w:t>end</w:t>
       </w:r>
@@ -1662,6 +1675,7 @@
           <w:rFonts w:asciiTheme="majorHAnsi" w:hAnsiTheme="majorHAnsi" w:cs="Arial"/>
           <w:sz w:val="20"/>
           <w:szCs w:val="20"/>
+          <w:lang w:val="en-US"/>
         </w:rPr>
         <w:t xml:space="preserve">: </w:t>
       </w:r>
@@ -1670,6 +1684,7 @@
           <w:rFonts w:asciiTheme="majorHAnsi" w:hAnsiTheme="majorHAnsi" w:cs="Arial"/>
           <w:sz w:val="20"/>
           <w:szCs w:val="20"/>
+          <w:lang w:val="en-US"/>
         </w:rPr>
         <w:t>HTML, CSS, React, Bootstrap</w:t>
       </w:r>
@@ -1687,13 +1702,15 @@
           <w:rFonts w:asciiTheme="majorHAnsi" w:hAnsiTheme="majorHAnsi" w:cs="Arial"/>
           <w:sz w:val="20"/>
           <w:szCs w:val="20"/>
-        </w:rPr>
-      </w:pPr>
-      <w:r>
-        <w:rPr>
-          <w:rFonts w:asciiTheme="majorHAnsi" w:hAnsiTheme="majorHAnsi" w:cs="Arial"/>
-          <w:sz w:val="20"/>
-          <w:szCs w:val="20"/>
+          <w:lang w:val="en-US"/>
+        </w:rPr>
+      </w:pPr>
+      <w:r>
+        <w:rPr>
+          <w:rFonts w:asciiTheme="majorHAnsi" w:hAnsiTheme="majorHAnsi" w:cs="Arial"/>
+          <w:sz w:val="20"/>
+          <w:szCs w:val="20"/>
+          <w:lang w:val="en-US"/>
         </w:rPr>
         <w:t>Back</w:t>
       </w:r>
@@ -1702,6 +1719,7 @@
           <w:rFonts w:asciiTheme="majorHAnsi" w:hAnsiTheme="majorHAnsi" w:cs="Arial"/>
           <w:sz w:val="20"/>
           <w:szCs w:val="20"/>
+          <w:lang w:val="en-US"/>
         </w:rPr>
         <w:t>-</w:t>
       </w:r>
@@ -1710,6 +1728,7 @@
           <w:rFonts w:asciiTheme="majorHAnsi" w:hAnsiTheme="majorHAnsi" w:cs="Arial"/>
           <w:sz w:val="20"/>
           <w:szCs w:val="20"/>
+          <w:lang w:val="en-US"/>
         </w:rPr>
         <w:t>end: Node.js, Express, MongoDB, Mongoose, SQL</w:t>
       </w:r>
@@ -1718,6 +1737,7 @@
           <w:rFonts w:asciiTheme="majorHAnsi" w:hAnsiTheme="majorHAnsi" w:cs="Arial"/>
           <w:sz w:val="20"/>
           <w:szCs w:val="20"/>
+          <w:lang w:val="en-US"/>
         </w:rPr>
         <w:t>, .NET, Cosmos DB</w:t>
       </w:r>
@@ -1971,6 +1991,7 @@
           <w:rFonts w:asciiTheme="majorHAnsi" w:hAnsiTheme="majorHAnsi" w:cs="Arial"/>
           <w:sz w:val="20"/>
           <w:szCs w:val="20"/>
+          <w:lang w:val="en-US"/>
         </w:rPr>
       </w:pPr>
       <w:hyperlink r:id="rId16" w:history="1">
@@ -1981,6 +2002,7 @@
             <w:sz w:val="20"/>
             <w:szCs w:val="20"/>
             <w:u w:val="none"/>
+            <w:lang w:val="en-US"/>
           </w:rPr>
           <w:t>Microsoft Certified: Azure Fundamentals</w:t>
         </w:r>
@@ -1992,6 +2014,7 @@
           <w:sz w:val="20"/>
           <w:szCs w:val="20"/>
           <w:u w:val="none"/>
+          <w:lang w:val="en-US"/>
         </w:rPr>
         <w:t xml:space="preserve"> </w:t>
       </w:r>
